--- a/Nhom_14.docx
+++ b/Nhom_14.docx
@@ -4400,8 +4400,647 @@
           <w:sz w:val="28"/>
         </w:rPr>
       </w:pPr>
-      <w:bookmarkStart w:id="0" w:name="_GoBack"/>
-      <w:bookmarkEnd w:id="0"/>
+      <w:r>
+        <w:rPr>
+          <w:sz w:val="28"/>
+        </w:rPr>
+        <w:lastRenderedPageBreak/>
+        <w:t>-</w:t>
+      </w:r>
+      <w:r>
+        <w:rPr>
+          <w:sz w:val="28"/>
+        </w:rPr>
+        <w:tab/>
+        <w:t xml:space="preserve">Controller </w:t>
+      </w:r>
+      <w:proofErr w:type="spellStart"/>
+      <w:r>
+        <w:rPr>
+          <w:sz w:val="28"/>
+        </w:rPr>
+        <w:t>và</w:t>
+      </w:r>
+      <w:proofErr w:type="spellEnd"/>
+      <w:r>
+        <w:rPr>
+          <w:sz w:val="28"/>
+        </w:rPr>
+        <w:t xml:space="preserve"> API </w:t>
+      </w:r>
+      <w:proofErr w:type="spellStart"/>
+      <w:r>
+        <w:rPr>
+          <w:sz w:val="28"/>
+        </w:rPr>
+        <w:t>cần</w:t>
+      </w:r>
+      <w:proofErr w:type="spellEnd"/>
+      <w:r>
+        <w:rPr>
+          <w:sz w:val="28"/>
+        </w:rPr>
+        <w:t xml:space="preserve"> </w:t>
+      </w:r>
+    </w:p>
+    <w:tbl>
+      <w:tblPr>
+        <w:tblStyle w:val="TableGrid"/>
+        <w:tblW w:w="0" w:type="auto"/>
+        <w:tblLook w:val="04A0" w:firstRow="1" w:lastRow="0" w:firstColumn="1" w:lastColumn="0" w:noHBand="0" w:noVBand="1"/>
+      </w:tblPr>
+      <w:tblGrid>
+        <w:gridCol w:w="675"/>
+        <w:gridCol w:w="2694"/>
+        <w:gridCol w:w="6207"/>
+      </w:tblGrid>
+      <w:tr>
+        <w:tc>
+          <w:tcPr>
+            <w:tcW w:w="675" w:type="dxa"/>
+          </w:tcPr>
+          <w:p>
+            <w:pPr>
+              <w:rPr>
+                <w:sz w:val="28"/>
+              </w:rPr>
+            </w:pPr>
+            <w:r>
+              <w:rPr>
+                <w:sz w:val="28"/>
+              </w:rPr>
+              <w:t>STT</w:t>
+            </w:r>
+          </w:p>
+        </w:tc>
+        <w:tc>
+          <w:tcPr>
+            <w:tcW w:w="2694" w:type="dxa"/>
+          </w:tcPr>
+          <w:p>
+            <w:pPr>
+              <w:rPr>
+                <w:sz w:val="28"/>
+              </w:rPr>
+            </w:pPr>
+            <w:r>
+              <w:rPr>
+                <w:sz w:val="28"/>
+              </w:rPr>
+              <w:t>Controller (</w:t>
+            </w:r>
+            <w:proofErr w:type="spellStart"/>
+            <w:r>
+              <w:rPr>
+                <w:sz w:val="28"/>
+              </w:rPr>
+              <w:t>tên</w:t>
+            </w:r>
+            <w:proofErr w:type="spellEnd"/>
+            <w:r>
+              <w:rPr>
+                <w:sz w:val="28"/>
+              </w:rPr>
+              <w:t xml:space="preserve"> controller, </w:t>
+            </w:r>
+            <w:proofErr w:type="spellStart"/>
+            <w:r>
+              <w:rPr>
+                <w:sz w:val="28"/>
+              </w:rPr>
+              <w:t>bên</w:t>
+            </w:r>
+            <w:proofErr w:type="spellEnd"/>
+            <w:r>
+              <w:rPr>
+                <w:sz w:val="28"/>
+              </w:rPr>
+              <w:t xml:space="preserve"> </w:t>
+            </w:r>
+            <w:proofErr w:type="spellStart"/>
+            <w:r>
+              <w:rPr>
+                <w:sz w:val="28"/>
+              </w:rPr>
+              <w:t>trong</w:t>
+            </w:r>
+            <w:proofErr w:type="spellEnd"/>
+            <w:r>
+              <w:rPr>
+                <w:sz w:val="28"/>
+              </w:rPr>
+              <w:t xml:space="preserve"> </w:t>
+            </w:r>
+            <w:proofErr w:type="spellStart"/>
+            <w:r>
+              <w:rPr>
+                <w:sz w:val="28"/>
+              </w:rPr>
+              <w:t>có</w:t>
+            </w:r>
+            <w:proofErr w:type="spellEnd"/>
+            <w:r>
+              <w:rPr>
+                <w:sz w:val="28"/>
+              </w:rPr>
+              <w:t xml:space="preserve"> </w:t>
+            </w:r>
+            <w:proofErr w:type="spellStart"/>
+            <w:r>
+              <w:rPr>
+                <w:sz w:val="28"/>
+              </w:rPr>
+              <w:t>các</w:t>
+            </w:r>
+            <w:proofErr w:type="spellEnd"/>
+            <w:r>
+              <w:rPr>
+                <w:sz w:val="28"/>
+              </w:rPr>
+              <w:t xml:space="preserve"> </w:t>
+            </w:r>
+            <w:proofErr w:type="spellStart"/>
+            <w:r>
+              <w:rPr>
+                <w:sz w:val="28"/>
+              </w:rPr>
+              <w:t>phương</w:t>
+            </w:r>
+            <w:proofErr w:type="spellEnd"/>
+            <w:r>
+              <w:rPr>
+                <w:sz w:val="28"/>
+              </w:rPr>
+              <w:t xml:space="preserve"> </w:t>
+            </w:r>
+            <w:proofErr w:type="spellStart"/>
+            <w:r>
+              <w:rPr>
+                <w:sz w:val="28"/>
+              </w:rPr>
+              <w:t>thức</w:t>
+            </w:r>
+            <w:proofErr w:type="spellEnd"/>
+            <w:r>
+              <w:rPr>
+                <w:sz w:val="28"/>
+              </w:rPr>
+              <w:t xml:space="preserve"> </w:t>
+            </w:r>
+            <w:proofErr w:type="spellStart"/>
+            <w:r>
+              <w:rPr>
+                <w:sz w:val="28"/>
+              </w:rPr>
+              <w:t>gọi</w:t>
+            </w:r>
+            <w:proofErr w:type="spellEnd"/>
+            <w:r>
+              <w:rPr>
+                <w:sz w:val="28"/>
+              </w:rPr>
+              <w:t xml:space="preserve"> API </w:t>
+            </w:r>
+            <w:proofErr w:type="spellStart"/>
+            <w:r>
+              <w:rPr>
+                <w:sz w:val="28"/>
+              </w:rPr>
+              <w:t>và</w:t>
+            </w:r>
+            <w:proofErr w:type="spellEnd"/>
+            <w:r>
+              <w:rPr>
+                <w:sz w:val="28"/>
+              </w:rPr>
+              <w:t xml:space="preserve"> </w:t>
+            </w:r>
+            <w:proofErr w:type="spellStart"/>
+            <w:r>
+              <w:rPr>
+                <w:sz w:val="28"/>
+              </w:rPr>
+              <w:t>xử</w:t>
+            </w:r>
+            <w:proofErr w:type="spellEnd"/>
+            <w:r>
+              <w:rPr>
+                <w:sz w:val="28"/>
+              </w:rPr>
+              <w:t xml:space="preserve"> </w:t>
+            </w:r>
+            <w:proofErr w:type="spellStart"/>
+            <w:r>
+              <w:rPr>
+                <w:sz w:val="28"/>
+              </w:rPr>
+              <w:t>lí</w:t>
+            </w:r>
+            <w:proofErr w:type="spellEnd"/>
+            <w:r>
+              <w:rPr>
+                <w:sz w:val="28"/>
+              </w:rPr>
+              <w:t>)</w:t>
+            </w:r>
+          </w:p>
+        </w:tc>
+        <w:tc>
+          <w:tcPr>
+            <w:tcW w:w="6207" w:type="dxa"/>
+          </w:tcPr>
+          <w:p>
+            <w:pPr>
+              <w:rPr>
+                <w:sz w:val="28"/>
+              </w:rPr>
+            </w:pPr>
+            <w:r>
+              <w:rPr>
+                <w:sz w:val="28"/>
+              </w:rPr>
+              <w:t>API (</w:t>
+            </w:r>
+            <w:proofErr w:type="spellStart"/>
+            <w:r>
+              <w:rPr>
+                <w:sz w:val="28"/>
+              </w:rPr>
+              <w:t>tên</w:t>
+            </w:r>
+            <w:proofErr w:type="spellEnd"/>
+            <w:r>
+              <w:rPr>
+                <w:sz w:val="28"/>
+              </w:rPr>
+              <w:t xml:space="preserve"> API </w:t>
+            </w:r>
+            <w:proofErr w:type="spellStart"/>
+            <w:r>
+              <w:rPr>
+                <w:sz w:val="28"/>
+              </w:rPr>
+              <w:t>và</w:t>
+            </w:r>
+            <w:proofErr w:type="spellEnd"/>
+            <w:r>
+              <w:rPr>
+                <w:sz w:val="28"/>
+              </w:rPr>
+              <w:t xml:space="preserve"> </w:t>
+            </w:r>
+            <w:proofErr w:type="spellStart"/>
+            <w:r>
+              <w:rPr>
+                <w:sz w:val="28"/>
+              </w:rPr>
+              <w:t>giải</w:t>
+            </w:r>
+            <w:proofErr w:type="spellEnd"/>
+            <w:r>
+              <w:rPr>
+                <w:sz w:val="28"/>
+              </w:rPr>
+              <w:t xml:space="preserve"> </w:t>
+            </w:r>
+            <w:proofErr w:type="spellStart"/>
+            <w:r>
+              <w:rPr>
+                <w:sz w:val="28"/>
+              </w:rPr>
+              <w:t>thích</w:t>
+            </w:r>
+            <w:proofErr w:type="spellEnd"/>
+            <w:r>
+              <w:rPr>
+                <w:sz w:val="28"/>
+              </w:rPr>
+              <w:t>)</w:t>
+            </w:r>
+          </w:p>
+        </w:tc>
+      </w:tr>
+      <w:tr>
+        <w:tc>
+          <w:tcPr>
+            <w:tcW w:w="675" w:type="dxa"/>
+          </w:tcPr>
+          <w:p>
+            <w:pPr>
+              <w:rPr>
+                <w:sz w:val="28"/>
+              </w:rPr>
+            </w:pPr>
+            <w:r>
+              <w:rPr>
+                <w:sz w:val="28"/>
+              </w:rPr>
+              <w:t>1</w:t>
+            </w:r>
+          </w:p>
+        </w:tc>
+        <w:tc>
+          <w:tcPr>
+            <w:tcW w:w="2694" w:type="dxa"/>
+          </w:tcPr>
+          <w:p>
+            <w:pPr>
+              <w:rPr>
+                <w:sz w:val="28"/>
+              </w:rPr>
+            </w:pPr>
+            <w:proofErr w:type="spellStart"/>
+            <w:r>
+              <w:rPr>
+                <w:sz w:val="28"/>
+              </w:rPr>
+              <w:t>CRUD_NguoiDung</w:t>
+            </w:r>
+            <w:proofErr w:type="spellEnd"/>
+          </w:p>
+        </w:tc>
+        <w:tc>
+          <w:tcPr>
+            <w:tcW w:w="6207" w:type="dxa"/>
+          </w:tcPr>
+          <w:p>
+            <w:pPr>
+              <w:rPr>
+                <w:sz w:val="28"/>
+              </w:rPr>
+            </w:pPr>
+            <w:r>
+              <w:rPr>
+                <w:sz w:val="28"/>
+              </w:rPr>
+              <w:t xml:space="preserve">- </w:t>
+            </w:r>
+            <w:proofErr w:type="spellStart"/>
+            <w:r>
+              <w:rPr>
+                <w:sz w:val="28"/>
+              </w:rPr>
+              <w:t>CreateND</w:t>
+            </w:r>
+            <w:proofErr w:type="spellEnd"/>
+            <w:r>
+              <w:rPr>
+                <w:sz w:val="28"/>
+              </w:rPr>
+              <w:t xml:space="preserve"> : </w:t>
+            </w:r>
+            <w:proofErr w:type="spellStart"/>
+            <w:r>
+              <w:rPr>
+                <w:sz w:val="28"/>
+              </w:rPr>
+              <w:t>tạo</w:t>
+            </w:r>
+            <w:proofErr w:type="spellEnd"/>
+            <w:r>
+              <w:rPr>
+                <w:sz w:val="28"/>
+              </w:rPr>
+              <w:t xml:space="preserve"> </w:t>
+            </w:r>
+            <w:proofErr w:type="spellStart"/>
+            <w:r>
+              <w:rPr>
+                <w:sz w:val="28"/>
+              </w:rPr>
+              <w:t>khách</w:t>
+            </w:r>
+            <w:proofErr w:type="spellEnd"/>
+            <w:r>
+              <w:rPr>
+                <w:sz w:val="28"/>
+              </w:rPr>
+              <w:t xml:space="preserve"> </w:t>
+            </w:r>
+            <w:proofErr w:type="spellStart"/>
+            <w:r>
+              <w:rPr>
+                <w:sz w:val="28"/>
+              </w:rPr>
+              <w:t>hàng</w:t>
+            </w:r>
+            <w:proofErr w:type="spellEnd"/>
+            <w:r>
+              <w:rPr>
+                <w:sz w:val="28"/>
+              </w:rPr>
+              <w:t xml:space="preserve"> </w:t>
+            </w:r>
+            <w:proofErr w:type="spellStart"/>
+            <w:r>
+              <w:rPr>
+                <w:sz w:val="28"/>
+              </w:rPr>
+              <w:t>mới</w:t>
+            </w:r>
+            <w:proofErr w:type="spellEnd"/>
+          </w:p>
+          <w:p>
+            <w:pPr>
+              <w:rPr>
+                <w:sz w:val="28"/>
+              </w:rPr>
+            </w:pPr>
+            <w:r>
+              <w:rPr>
+                <w:sz w:val="28"/>
+              </w:rPr>
+              <w:t>+ input: Ma</w:t>
+            </w:r>
+          </w:p>
+          <w:p>
+            <w:pPr>
+              <w:rPr>
+                <w:sz w:val="28"/>
+              </w:rPr>
+            </w:pPr>
+            <w:r>
+              <w:rPr>
+                <w:sz w:val="28"/>
+              </w:rPr>
+              <w:t>+ output:</w:t>
+            </w:r>
+          </w:p>
+        </w:tc>
+      </w:tr>
+      <w:tr>
+        <w:tc>
+          <w:tcPr>
+            <w:tcW w:w="675" w:type="dxa"/>
+          </w:tcPr>
+          <w:p>
+            <w:pPr>
+              <w:rPr>
+                <w:sz w:val="28"/>
+              </w:rPr>
+            </w:pPr>
+            <w:r>
+              <w:rPr>
+                <w:sz w:val="28"/>
+              </w:rPr>
+              <w:t>2</w:t>
+            </w:r>
+          </w:p>
+        </w:tc>
+        <w:tc>
+          <w:tcPr>
+            <w:tcW w:w="2694" w:type="dxa"/>
+          </w:tcPr>
+          <w:p>
+            <w:pPr>
+              <w:rPr>
+                <w:sz w:val="28"/>
+              </w:rPr>
+            </w:pPr>
+            <w:proofErr w:type="spellStart"/>
+            <w:r>
+              <w:rPr>
+                <w:sz w:val="28"/>
+              </w:rPr>
+              <w:t>CRUD_SanPham</w:t>
+            </w:r>
+            <w:proofErr w:type="spellEnd"/>
+          </w:p>
+        </w:tc>
+        <w:tc>
+          <w:tcPr>
+            <w:tcW w:w="6207" w:type="dxa"/>
+          </w:tcPr>
+          <w:p>
+            <w:pPr>
+              <w:rPr>
+                <w:sz w:val="28"/>
+                <w:szCs w:val="28"/>
+              </w:rPr>
+            </w:pPr>
+            <w:r>
+              <w:rPr>
+                <w:sz w:val="28"/>
+                <w:szCs w:val="28"/>
+              </w:rPr>
+              <w:t>sdsd</w:t>
+            </w:r>
+            <w:bookmarkStart w:id="0" w:name="_GoBack"/>
+            <w:bookmarkEnd w:id="0"/>
+          </w:p>
+        </w:tc>
+      </w:tr>
+      <w:tr>
+        <w:tc>
+          <w:tcPr>
+            <w:tcW w:w="675" w:type="dxa"/>
+          </w:tcPr>
+          <w:p>
+            <w:pPr>
+              <w:rPr>
+                <w:sz w:val="28"/>
+              </w:rPr>
+            </w:pPr>
+            <w:r>
+              <w:rPr>
+                <w:sz w:val="28"/>
+              </w:rPr>
+              <w:t>3</w:t>
+            </w:r>
+          </w:p>
+        </w:tc>
+        <w:tc>
+          <w:tcPr>
+            <w:tcW w:w="2694" w:type="dxa"/>
+          </w:tcPr>
+          <w:p>
+            <w:pPr>
+              <w:rPr>
+                <w:sz w:val="28"/>
+              </w:rPr>
+            </w:pPr>
+            <w:proofErr w:type="spellStart"/>
+            <w:r>
+              <w:rPr>
+                <w:sz w:val="28"/>
+              </w:rPr>
+              <w:t>CRUD_DonHang</w:t>
+            </w:r>
+            <w:proofErr w:type="spellEnd"/>
+          </w:p>
+        </w:tc>
+        <w:tc>
+          <w:tcPr>
+            <w:tcW w:w="6207" w:type="dxa"/>
+          </w:tcPr>
+          <w:p>
+            <w:pPr>
+              <w:rPr>
+                <w:sz w:val="28"/>
+              </w:rPr>
+            </w:pPr>
+          </w:p>
+        </w:tc>
+      </w:tr>
+      <w:tr>
+        <w:tc>
+          <w:tcPr>
+            <w:tcW w:w="675" w:type="dxa"/>
+          </w:tcPr>
+          <w:p>
+            <w:pPr>
+              <w:rPr>
+                <w:sz w:val="28"/>
+              </w:rPr>
+            </w:pPr>
+            <w:r>
+              <w:rPr>
+                <w:sz w:val="28"/>
+              </w:rPr>
+              <w:t>4</w:t>
+            </w:r>
+          </w:p>
+        </w:tc>
+        <w:tc>
+          <w:tcPr>
+            <w:tcW w:w="2694" w:type="dxa"/>
+          </w:tcPr>
+          <w:p>
+            <w:pPr>
+              <w:rPr>
+                <w:sz w:val="28"/>
+              </w:rPr>
+            </w:pPr>
+            <w:proofErr w:type="spellStart"/>
+            <w:r>
+              <w:rPr>
+                <w:sz w:val="28"/>
+              </w:rPr>
+              <w:t>BaoCaoThongKe</w:t>
+            </w:r>
+            <w:proofErr w:type="spellEnd"/>
+          </w:p>
+        </w:tc>
+        <w:tc>
+          <w:tcPr>
+            <w:tcW w:w="6207" w:type="dxa"/>
+          </w:tcPr>
+          <w:p>
+            <w:pPr>
+              <w:rPr>
+                <w:sz w:val="28"/>
+              </w:rPr>
+            </w:pPr>
+          </w:p>
+        </w:tc>
+      </w:tr>
+    </w:tbl>
+    <w:p>
+      <w:pPr>
+        <w:rPr>
+          <w:sz w:val="28"/>
+        </w:rPr>
+      </w:pPr>
     </w:p>
     <w:sectPr>
       <w:pgSz w:w="12240" w:h="15840"/>
